--- a/a rendre/explication-installation-SGBD.docx
+++ b/a rendre/explication-installation-SGBD.docx
@@ -8,24 +8,31 @@
         <w:outlineLvl w:val="2"/>
         <w:rPr>
           <w:rFonts w:ascii="Arial" w:eastAsia="Times New Roman" w:hAnsi="Arial" w:cs="Arial"/>
+          <w:sz w:val="24"/>
+          <w:szCs w:val="24"/>
+          <w:lang w:eastAsia="fr-FR"/>
+        </w:rPr>
+      </w:pPr>
+      <w:r>
+        <w:rPr>
+          <w:rFonts w:ascii="Arial" w:eastAsia="Times New Roman" w:hAnsi="Arial" w:cs="Arial"/>
           <w:b/>
           <w:bCs/>
           <w:sz w:val="27"/>
           <w:szCs w:val="27"/>
           <w:lang w:eastAsia="fr-FR"/>
         </w:rPr>
-      </w:pPr>
-      <w:r>
-        <w:rPr>
-          <w:rFonts w:ascii="Arial" w:eastAsia="Times New Roman" w:hAnsi="Arial" w:cs="Arial"/>
-          <w:b/>
-          <w:bCs/>
-          <w:sz w:val="27"/>
-          <w:szCs w:val="27"/>
-          <w:lang w:eastAsia="fr-FR"/>
-        </w:rPr>
         <w:t>Installation du serveur</w:t>
       </w:r>
+      <w:r>
+        <w:rPr>
+          <w:rFonts w:ascii="Arial" w:eastAsia="Times New Roman" w:hAnsi="Arial" w:cs="Arial"/>
+          <w:sz w:val="24"/>
+          <w:szCs w:val="24"/>
+          <w:lang w:eastAsia="fr-FR"/>
+        </w:rPr>
+        <w:t xml:space="preserve"> </w:t>
+      </w:r>
     </w:p>
     <w:p>
       <w:pPr>
@@ -44,7 +51,7 @@
           <w:szCs w:val="24"/>
           <w:lang w:eastAsia="fr-FR"/>
         </w:rPr>
-        <w:t xml:space="preserve">Comme indiqué dans l’introduction, </w:t>
+        <w:t xml:space="preserve">Pour installer </w:t>
       </w:r>
       <w:proofErr w:type="spellStart"/>
       <w:r>
@@ -64,7 +71,7 @@
           <w:szCs w:val="24"/>
           <w:lang w:eastAsia="fr-FR"/>
         </w:rPr>
-        <w:t xml:space="preserve"> est disponible dans le dépôt Raspberry Pi OS, l’installation est donc simple :</w:t>
+        <w:t xml:space="preserve"> c’est simple car il est dans le dépôt Raspberry Pi OS donc pour commencer :</w:t>
       </w:r>
     </w:p>
     <w:p>
@@ -76,20 +83,12 @@
         <w:spacing w:before="100" w:beforeAutospacing="1" w:after="100" w:afterAutospacing="1" w:line="240" w:lineRule="auto"/>
         <w:rPr>
           <w:rFonts w:ascii="Arial" w:eastAsia="Times New Roman" w:hAnsi="Arial" w:cs="Arial"/>
-          <w:sz w:val="24"/>
-          <w:szCs w:val="24"/>
-          <w:lang w:eastAsia="fr-FR"/>
-        </w:rPr>
-      </w:pPr>
-      <w:r>
-        <w:rPr>
-          <w:rFonts w:ascii="Arial" w:eastAsia="Times New Roman" w:hAnsi="Arial" w:cs="Arial"/>
-          <w:sz w:val="24"/>
-          <w:szCs w:val="24"/>
-          <w:lang w:eastAsia="fr-FR"/>
-        </w:rPr>
-        <w:t xml:space="preserve">Comme toujours, commencez par </w:t>
-      </w:r>
+          <w:color w:val="5B9BD5" w:themeColor="accent1"/>
+          <w:sz w:val="24"/>
+          <w:szCs w:val="24"/>
+          <w:lang w:eastAsia="fr-FR"/>
+        </w:rPr>
+      </w:pPr>
       <w:r>
         <w:rPr>
           <w:rFonts w:ascii="Arial" w:eastAsia="Times New Roman" w:hAnsi="Arial" w:cs="Arial"/>
@@ -98,7 +97,17 @@
           <w:szCs w:val="24"/>
           <w:lang w:eastAsia="fr-FR"/>
         </w:rPr>
-        <w:t>mettre à jour votre système</w:t>
+        <w:t>Mettre</w:t>
+      </w:r>
+      <w:r>
+        <w:rPr>
+          <w:rFonts w:ascii="Arial" w:eastAsia="Times New Roman" w:hAnsi="Arial" w:cs="Arial"/>
+          <w:bCs/>
+          <w:sz w:val="24"/>
+          <w:szCs w:val="24"/>
+          <w:lang w:eastAsia="fr-FR"/>
+        </w:rPr>
+        <w:t xml:space="preserve"> à jour votre système</w:t>
       </w:r>
       <w:r>
         <w:rPr>
@@ -122,6 +131,7 @@
       <w:r>
         <w:rPr>
           <w:rFonts w:ascii="Arial" w:eastAsia="Times New Roman" w:hAnsi="Arial" w:cs="Arial"/>
+          <w:color w:val="5B9BD5" w:themeColor="accent1"/>
           <w:sz w:val="24"/>
           <w:szCs w:val="24"/>
           <w:lang w:eastAsia="fr-FR"/>
@@ -132,6 +142,7 @@
       <w:r>
         <w:rPr>
           <w:rFonts w:ascii="Arial" w:eastAsia="Times New Roman" w:hAnsi="Arial" w:cs="Arial"/>
+          <w:color w:val="5B9BD5" w:themeColor="accent1"/>
           <w:sz w:val="24"/>
           <w:szCs w:val="24"/>
           <w:lang w:eastAsia="fr-FR"/>
@@ -142,6 +153,7 @@
       <w:r>
         <w:rPr>
           <w:rFonts w:ascii="Arial" w:eastAsia="Times New Roman" w:hAnsi="Arial" w:cs="Arial"/>
+          <w:color w:val="5B9BD5" w:themeColor="accent1"/>
           <w:sz w:val="24"/>
           <w:szCs w:val="24"/>
           <w:lang w:eastAsia="fr-FR"/>
@@ -152,6 +164,7 @@
       <w:r>
         <w:rPr>
           <w:rFonts w:ascii="Arial" w:eastAsia="Times New Roman" w:hAnsi="Arial" w:cs="Arial"/>
+          <w:color w:val="5B9BD5" w:themeColor="accent1"/>
           <w:sz w:val="24"/>
           <w:szCs w:val="24"/>
           <w:lang w:eastAsia="fr-FR"/>
@@ -161,6 +174,7 @@
       <w:r>
         <w:rPr>
           <w:rFonts w:ascii="Arial" w:eastAsia="Times New Roman" w:hAnsi="Arial" w:cs="Arial"/>
+          <w:color w:val="5B9BD5" w:themeColor="accent1"/>
           <w:sz w:val="24"/>
           <w:szCs w:val="24"/>
           <w:lang w:eastAsia="fr-FR"/>
@@ -171,6 +185,7 @@
       <w:r>
         <w:rPr>
           <w:rFonts w:ascii="Arial" w:eastAsia="Times New Roman" w:hAnsi="Arial" w:cs="Arial"/>
+          <w:color w:val="5B9BD5" w:themeColor="accent1"/>
           <w:sz w:val="24"/>
           <w:szCs w:val="24"/>
           <w:lang w:eastAsia="fr-FR"/>
@@ -181,6 +196,7 @@
       <w:r>
         <w:rPr>
           <w:rFonts w:ascii="Arial" w:eastAsia="Times New Roman" w:hAnsi="Arial" w:cs="Arial"/>
+          <w:color w:val="5B9BD5" w:themeColor="accent1"/>
           <w:sz w:val="24"/>
           <w:szCs w:val="24"/>
           <w:lang w:eastAsia="fr-FR"/>
@@ -191,6 +207,7 @@
       <w:r>
         <w:rPr>
           <w:rFonts w:ascii="Arial" w:eastAsia="Times New Roman" w:hAnsi="Arial" w:cs="Arial"/>
+          <w:color w:val="5B9BD5" w:themeColor="accent1"/>
           <w:sz w:val="24"/>
           <w:szCs w:val="24"/>
           <w:lang w:eastAsia="fr-FR"/>
@@ -201,6 +218,7 @@
       <w:r>
         <w:rPr>
           <w:rFonts w:ascii="Arial" w:eastAsia="Times New Roman" w:hAnsi="Arial" w:cs="Arial"/>
+          <w:color w:val="5B9BD5" w:themeColor="accent1"/>
           <w:sz w:val="24"/>
           <w:szCs w:val="24"/>
           <w:lang w:eastAsia="fr-FR"/>
@@ -214,6 +232,7 @@
         <w:ind w:left="720"/>
         <w:rPr>
           <w:rFonts w:ascii="Arial" w:eastAsia="Times New Roman" w:hAnsi="Arial" w:cs="Arial"/>
+          <w:color w:val="5B9BD5" w:themeColor="accent1"/>
           <w:sz w:val="24"/>
           <w:szCs w:val="24"/>
           <w:lang w:eastAsia="fr-FR"/>
@@ -241,25 +260,12 @@
           <w:szCs w:val="24"/>
           <w:lang w:eastAsia="fr-FR"/>
         </w:rPr>
-        <w:t xml:space="preserve">Vous pouvez ensuite </w:t>
-      </w:r>
-      <w:r>
-        <w:rPr>
-          <w:rFonts w:ascii="Arial" w:eastAsia="Times New Roman" w:hAnsi="Arial" w:cs="Arial"/>
-          <w:b/>
-          <w:bCs/>
-          <w:sz w:val="24"/>
-          <w:szCs w:val="24"/>
-          <w:lang w:eastAsia="fr-FR"/>
-        </w:rPr>
-        <w:t xml:space="preserve">installer </w:t>
+        <w:t xml:space="preserve">Maintenant que le système est à jour on peut installer </w:t>
       </w:r>
       <w:proofErr w:type="spellStart"/>
       <w:r>
         <w:rPr>
           <w:rFonts w:ascii="Arial" w:eastAsia="Times New Roman" w:hAnsi="Arial" w:cs="Arial"/>
-          <w:b/>
-          <w:bCs/>
           <w:sz w:val="24"/>
           <w:szCs w:val="24"/>
           <w:lang w:eastAsia="fr-FR"/>
@@ -289,6 +295,7 @@
       <w:r>
         <w:rPr>
           <w:rFonts w:ascii="Arial" w:eastAsia="Times New Roman" w:hAnsi="Arial" w:cs="Arial"/>
+          <w:color w:val="5B9BD5" w:themeColor="accent1"/>
           <w:sz w:val="24"/>
           <w:szCs w:val="24"/>
           <w:lang w:eastAsia="fr-FR"/>
@@ -299,6 +306,7 @@
       <w:r>
         <w:rPr>
           <w:rFonts w:ascii="Arial" w:eastAsia="Times New Roman" w:hAnsi="Arial" w:cs="Arial"/>
+          <w:color w:val="5B9BD5" w:themeColor="accent1"/>
           <w:sz w:val="24"/>
           <w:szCs w:val="24"/>
           <w:lang w:eastAsia="fr-FR"/>
@@ -309,6 +317,7 @@
       <w:r>
         <w:rPr>
           <w:rFonts w:ascii="Arial" w:eastAsia="Times New Roman" w:hAnsi="Arial" w:cs="Arial"/>
+          <w:color w:val="5B9BD5" w:themeColor="accent1"/>
           <w:sz w:val="24"/>
           <w:szCs w:val="24"/>
           <w:lang w:eastAsia="fr-FR"/>
@@ -319,6 +328,7 @@
       <w:r>
         <w:rPr>
           <w:rFonts w:ascii="Arial" w:eastAsia="Times New Roman" w:hAnsi="Arial" w:cs="Arial"/>
+          <w:color w:val="5B9BD5" w:themeColor="accent1"/>
           <w:sz w:val="24"/>
           <w:szCs w:val="24"/>
           <w:lang w:eastAsia="fr-FR"/>
@@ -329,6 +339,7 @@
       <w:r>
         <w:rPr>
           <w:rFonts w:ascii="Arial" w:eastAsia="Times New Roman" w:hAnsi="Arial" w:cs="Arial"/>
+          <w:color w:val="5B9BD5" w:themeColor="accent1"/>
           <w:sz w:val="24"/>
           <w:szCs w:val="24"/>
           <w:lang w:eastAsia="fr-FR"/>
@@ -339,6 +350,7 @@
       <w:r>
         <w:rPr>
           <w:rFonts w:ascii="Arial" w:eastAsia="Times New Roman" w:hAnsi="Arial" w:cs="Arial"/>
+          <w:color w:val="5B9BD5" w:themeColor="accent1"/>
           <w:sz w:val="24"/>
           <w:szCs w:val="24"/>
           <w:lang w:eastAsia="fr-FR"/>
@@ -349,6 +361,7 @@
       <w:r>
         <w:rPr>
           <w:rFonts w:ascii="Arial" w:eastAsia="Times New Roman" w:hAnsi="Arial" w:cs="Arial"/>
+          <w:color w:val="5B9BD5" w:themeColor="accent1"/>
           <w:sz w:val="24"/>
           <w:szCs w:val="24"/>
           <w:lang w:eastAsia="fr-FR"/>
@@ -359,6 +372,7 @@
       <w:r>
         <w:rPr>
           <w:rFonts w:ascii="Arial" w:eastAsia="Times New Roman" w:hAnsi="Arial" w:cs="Arial"/>
+          <w:color w:val="5B9BD5" w:themeColor="accent1"/>
           <w:sz w:val="24"/>
           <w:szCs w:val="24"/>
           <w:lang w:eastAsia="fr-FR"/>
@@ -401,7 +415,7 @@
             <v:path o:extrusionok="f" gradientshapeok="t" o:connecttype="rect"/>
             <o:lock v:ext="edit" aspectratio="t"/>
           </v:shapetype>
-          <v:shape id="_x0000_i1025" type="#_x0000_t75" style="width:453.75pt;height:154.5pt">
+          <v:shape id="_x0000_i1025" type="#_x0000_t75" style="width:453.75pt;height:154.9pt">
             <v:imagedata r:id="rId5" o:title="mariadb-install"/>
           </v:shape>
         </w:pict>
@@ -421,6 +435,15 @@
           <w:lang w:eastAsia="fr-FR"/>
         </w:rPr>
       </w:pPr>
+      <w:r>
+        <w:rPr>
+          <w:rFonts w:ascii="Arial" w:eastAsia="Times New Roman" w:hAnsi="Arial" w:cs="Arial"/>
+          <w:sz w:val="24"/>
+          <w:szCs w:val="24"/>
+          <w:lang w:eastAsia="fr-FR"/>
+        </w:rPr>
+        <w:t>Tapez</w:t>
+      </w:r>
       <w:proofErr w:type="gramStart"/>
       <w:r>
         <w:rPr>
@@ -429,9 +452,37 @@
           <w:szCs w:val="24"/>
           <w:lang w:eastAsia="fr-FR"/>
         </w:rPr>
-        <w:t>Tapez « Y »</w:t>
+        <w:t>-«</w:t>
       </w:r>
       <w:proofErr w:type="gramEnd"/>
+      <w:r>
+        <w:rPr>
+          <w:rFonts w:ascii="Arial" w:eastAsia="Times New Roman" w:hAnsi="Arial" w:cs="Arial"/>
+          <w:sz w:val="24"/>
+          <w:szCs w:val="24"/>
+          <w:lang w:eastAsia="fr-FR"/>
+        </w:rPr>
+        <w:t xml:space="preserve"> </w:t>
+      </w:r>
+      <w:r>
+        <w:rPr>
+          <w:rFonts w:ascii="Arial" w:eastAsia="Times New Roman" w:hAnsi="Arial" w:cs="Arial"/>
+          <w:color w:val="5B9BD5" w:themeColor="accent1"/>
+          <w:sz w:val="24"/>
+          <w:szCs w:val="24"/>
+          <w:lang w:eastAsia="fr-FR"/>
+        </w:rPr>
+        <w:t xml:space="preserve">Y </w:t>
+      </w:r>
+      <w:r>
+        <w:rPr>
+          <w:rFonts w:ascii="Arial" w:eastAsia="Times New Roman" w:hAnsi="Arial" w:cs="Arial"/>
+          <w:sz w:val="24"/>
+          <w:szCs w:val="24"/>
+          <w:lang w:eastAsia="fr-FR"/>
+        </w:rPr>
+        <w:t>»</w:t>
+      </w:r>
       <w:r>
         <w:rPr>
           <w:rFonts w:ascii="Arial" w:eastAsia="Times New Roman" w:hAnsi="Arial" w:cs="Arial"/>
@@ -489,7 +540,7 @@
           <w:szCs w:val="24"/>
           <w:lang w:eastAsia="fr-FR"/>
         </w:rPr>
-        <w:t xml:space="preserve">Si vous l’avez remarqué, l’installation de </w:t>
+        <w:t xml:space="preserve">L’installation de </w:t>
       </w:r>
       <w:proofErr w:type="spellStart"/>
       <w:r>
@@ -509,7 +560,7 @@
           <w:szCs w:val="24"/>
           <w:lang w:eastAsia="fr-FR"/>
         </w:rPr>
-        <w:t xml:space="preserve"> a également installé le client </w:t>
+        <w:t xml:space="preserve">-serveur fait aussi l’installation de </w:t>
       </w:r>
       <w:proofErr w:type="spellStart"/>
       <w:r>
@@ -529,31 +580,13 @@
           <w:szCs w:val="24"/>
           <w:lang w:eastAsia="fr-FR"/>
         </w:rPr>
-        <w:t>.</w:t>
-      </w:r>
-      <w:r>
-        <w:rPr>
-          <w:rFonts w:ascii="Arial" w:eastAsia="Times New Roman" w:hAnsi="Arial" w:cs="Arial"/>
-          <w:sz w:val="24"/>
-          <w:szCs w:val="24"/>
-          <w:lang w:eastAsia="fr-FR"/>
-        </w:rPr>
-        <w:br/>
-        <w:t>Cela vous permettra de vous connecter à partir de la ligne de commande avec :</w:t>
-      </w:r>
-      <w:r>
-        <w:rPr>
-          <w:rFonts w:ascii="Arial" w:eastAsia="Times New Roman" w:hAnsi="Arial" w:cs="Arial"/>
-          <w:sz w:val="24"/>
-          <w:szCs w:val="24"/>
-          <w:lang w:eastAsia="fr-FR"/>
-        </w:rPr>
-        <w:br/>
+        <w:t xml:space="preserve">-client ce qui nous permettrons de nous connecter à partir de la ligne de commande : </w:t>
       </w:r>
       <w:proofErr w:type="spellStart"/>
       <w:r>
         <w:rPr>
           <w:rFonts w:ascii="Arial" w:eastAsia="Times New Roman" w:hAnsi="Arial" w:cs="Arial"/>
+          <w:color w:val="5B9BD5" w:themeColor="accent1"/>
           <w:sz w:val="24"/>
           <w:szCs w:val="24"/>
           <w:lang w:eastAsia="fr-FR"/>
@@ -695,6 +728,7 @@
       <w:r>
         <w:rPr>
           <w:rFonts w:ascii="Arial" w:eastAsia="Times New Roman" w:hAnsi="Arial" w:cs="Arial"/>
+          <w:color w:val="5B9BD5" w:themeColor="accent1"/>
           <w:sz w:val="24"/>
           <w:szCs w:val="24"/>
           <w:lang w:eastAsia="fr-FR"/>
@@ -705,6 +739,7 @@
       <w:r>
         <w:rPr>
           <w:rFonts w:ascii="Arial" w:eastAsia="Times New Roman" w:hAnsi="Arial" w:cs="Arial"/>
+          <w:color w:val="5B9BD5" w:themeColor="accent1"/>
           <w:sz w:val="24"/>
           <w:szCs w:val="24"/>
           <w:lang w:eastAsia="fr-FR"/>
@@ -715,6 +750,7 @@
       <w:r>
         <w:rPr>
           <w:rFonts w:ascii="Arial" w:eastAsia="Times New Roman" w:hAnsi="Arial" w:cs="Arial"/>
+          <w:color w:val="5B9BD5" w:themeColor="accent1"/>
           <w:sz w:val="24"/>
           <w:szCs w:val="24"/>
           <w:lang w:eastAsia="fr-FR"/>
@@ -764,7 +800,7 @@
           <w:lang w:eastAsia="fr-FR"/>
         </w:rPr>
         <w:pict w14:anchorId="35B3FE86">
-          <v:shape id="_x0000_i1026" type="#_x0000_t75" style="width:450pt;height:139.5pt">
+          <v:shape id="_x0000_i1026" type="#_x0000_t75" style="width:450.4pt;height:139.8pt">
             <v:imagedata r:id="rId6" o:title="mariadb-root-password"/>
           </v:shape>
         </w:pict>
@@ -795,29 +831,40 @@
         </w:rPr>
         <w:t xml:space="preserve">Appuyez sur </w:t>
       </w:r>
-      <w:proofErr w:type="spellStart"/>
       <w:r>
         <w:rPr>
           <w:rFonts w:ascii="Arial" w:eastAsia="Times New Roman" w:hAnsi="Arial" w:cs="Arial"/>
           <w:b/>
           <w:bCs/>
-          <w:sz w:val="24"/>
-          <w:szCs w:val="24"/>
-          <w:lang w:eastAsia="fr-FR"/>
-        </w:rPr>
-        <w:t>entrer</w:t>
-      </w:r>
-      <w:proofErr w:type="spellEnd"/>
+          <w:color w:val="5B9BD5" w:themeColor="accent1"/>
+          <w:sz w:val="24"/>
+          <w:szCs w:val="24"/>
+          <w:lang w:eastAsia="fr-FR"/>
+        </w:rPr>
+        <w:t>entrée</w:t>
+      </w:r>
       <w:r>
         <w:rPr>
           <w:rFonts w:ascii="Arial" w:eastAsia="Times New Roman" w:hAnsi="Arial" w:cs="Arial"/>
           <w:b/>
           <w:bCs/>
-          <w:sz w:val="24"/>
-          <w:szCs w:val="24"/>
-          <w:lang w:eastAsia="fr-FR"/>
-        </w:rPr>
-        <w:t xml:space="preserve"> pour continuer</w:t>
+          <w:color w:val="5B9BD5" w:themeColor="accent1"/>
+          <w:sz w:val="24"/>
+          <w:szCs w:val="24"/>
+          <w:lang w:eastAsia="fr-FR"/>
+        </w:rPr>
+        <w:t xml:space="preserve"> </w:t>
+      </w:r>
+      <w:r>
+        <w:rPr>
+          <w:rFonts w:ascii="Arial" w:eastAsia="Times New Roman" w:hAnsi="Arial" w:cs="Arial"/>
+          <w:b/>
+          <w:bCs/>
+          <w:sz w:val="24"/>
+          <w:szCs w:val="24"/>
+          <w:lang w:eastAsia="fr-FR"/>
+        </w:rPr>
+        <w:t>pour continuer</w:t>
       </w:r>
       <w:r>
         <w:rPr>
@@ -850,7 +897,35 @@
           <w:szCs w:val="24"/>
           <w:lang w:eastAsia="fr-FR"/>
         </w:rPr>
-        <w:t>Tapez ensuite « Y » pour définir un nouveau mot de passe, et entrez le mot de passe de votre choix.</w:t>
+        <w:t>Tapez ensuite « </w:t>
+      </w:r>
+      <w:r>
+        <w:rPr>
+          <w:rFonts w:ascii="Arial" w:eastAsia="Times New Roman" w:hAnsi="Arial" w:cs="Arial"/>
+          <w:color w:val="5B9BD5" w:themeColor="accent1"/>
+          <w:sz w:val="24"/>
+          <w:szCs w:val="24"/>
+          <w:lang w:eastAsia="fr-FR"/>
+        </w:rPr>
+        <w:t>Y</w:t>
+      </w:r>
+      <w:r>
+        <w:rPr>
+          <w:rFonts w:ascii="Arial" w:eastAsia="Times New Roman" w:hAnsi="Arial" w:cs="Arial"/>
+          <w:sz w:val="24"/>
+          <w:szCs w:val="24"/>
+          <w:lang w:eastAsia="fr-FR"/>
+        </w:rPr>
+        <w:t> </w:t>
+      </w:r>
+      <w:r>
+        <w:rPr>
+          <w:rFonts w:ascii="Arial" w:eastAsia="Times New Roman" w:hAnsi="Arial" w:cs="Arial"/>
+          <w:sz w:val="24"/>
+          <w:szCs w:val="24"/>
+          <w:lang w:eastAsia="fr-FR"/>
+        </w:rPr>
+        <w:t>» pour définir un nouveau mot de passe, et entrez le mot de passe de votre choix.</w:t>
       </w:r>
     </w:p>
     <w:p>
@@ -874,7 +949,26 @@
           <w:szCs w:val="24"/>
           <w:lang w:eastAsia="fr-FR"/>
         </w:rPr>
-        <w:t>Maintenant, appuyez trois fois sur « Y » pour :</w:t>
+        <w:t>Maintenant, appuyez trois fois sur « </w:t>
+      </w:r>
+      <w:r>
+        <w:rPr>
+          <w:rFonts w:ascii="Arial" w:eastAsia="Times New Roman" w:hAnsi="Arial" w:cs="Arial"/>
+          <w:color w:val="5B9BD5" w:themeColor="accent1"/>
+          <w:sz w:val="24"/>
+          <w:szCs w:val="24"/>
+          <w:lang w:eastAsia="fr-FR"/>
+        </w:rPr>
+        <w:t>Y</w:t>
+      </w:r>
+      <w:r>
+        <w:rPr>
+          <w:rFonts w:ascii="Arial" w:eastAsia="Times New Roman" w:hAnsi="Arial" w:cs="Arial"/>
+          <w:sz w:val="24"/>
+          <w:szCs w:val="24"/>
+          <w:lang w:eastAsia="fr-FR"/>
+        </w:rPr>
+        <w:t> » pour :</w:t>
       </w:r>
     </w:p>
     <w:p>
@@ -970,7 +1064,26 @@
           <w:szCs w:val="24"/>
           <w:lang w:eastAsia="fr-FR"/>
         </w:rPr>
-        <w:t>Et enfin, appuyez à nouveau sur « Y » pour recharger les privilèges</w:t>
+        <w:t>Et enfin, appuyez à nouveau sur « </w:t>
+      </w:r>
+      <w:r>
+        <w:rPr>
+          <w:rFonts w:ascii="Arial" w:eastAsia="Times New Roman" w:hAnsi="Arial" w:cs="Arial"/>
+          <w:color w:val="5B9BD5" w:themeColor="accent1"/>
+          <w:sz w:val="24"/>
+          <w:szCs w:val="24"/>
+          <w:lang w:eastAsia="fr-FR"/>
+        </w:rPr>
+        <w:t>Y</w:t>
+      </w:r>
+      <w:r>
+        <w:rPr>
+          <w:rFonts w:ascii="Arial" w:eastAsia="Times New Roman" w:hAnsi="Arial" w:cs="Arial"/>
+          <w:sz w:val="24"/>
+          <w:szCs w:val="24"/>
+          <w:lang w:eastAsia="fr-FR"/>
+        </w:rPr>
+        <w:t> » pour recharger les privilèges</w:t>
       </w:r>
     </w:p>
     <w:p>
@@ -1090,6 +1203,7 @@
       <w:r>
         <w:rPr>
           <w:rFonts w:ascii="Arial" w:eastAsia="Times New Roman" w:hAnsi="Arial" w:cs="Arial"/>
+          <w:color w:val="5B9BD5" w:themeColor="accent1"/>
           <w:sz w:val="24"/>
           <w:szCs w:val="24"/>
           <w:lang w:eastAsia="fr-FR"/>
@@ -1100,6 +1214,7 @@
       <w:r>
         <w:rPr>
           <w:rFonts w:ascii="Arial" w:eastAsia="Times New Roman" w:hAnsi="Arial" w:cs="Arial"/>
+          <w:color w:val="5B9BD5" w:themeColor="accent1"/>
           <w:sz w:val="24"/>
           <w:szCs w:val="24"/>
           <w:lang w:eastAsia="fr-FR"/>
@@ -1110,6 +1225,7 @@
       <w:r>
         <w:rPr>
           <w:rFonts w:ascii="Arial" w:eastAsia="Times New Roman" w:hAnsi="Arial" w:cs="Arial"/>
+          <w:color w:val="5B9BD5" w:themeColor="accent1"/>
           <w:sz w:val="24"/>
           <w:szCs w:val="24"/>
           <w:lang w:eastAsia="fr-FR"/>
@@ -1120,6 +1236,7 @@
       <w:r>
         <w:rPr>
           <w:rFonts w:ascii="Arial" w:eastAsia="Times New Roman" w:hAnsi="Arial" w:cs="Arial"/>
+          <w:color w:val="5B9BD5" w:themeColor="accent1"/>
           <w:sz w:val="24"/>
           <w:szCs w:val="24"/>
           <w:lang w:eastAsia="fr-FR"/>
@@ -1129,6 +1246,7 @@
       <w:r>
         <w:rPr>
           <w:rFonts w:ascii="Arial" w:eastAsia="Times New Roman" w:hAnsi="Arial" w:cs="Arial"/>
+          <w:color w:val="5B9BD5" w:themeColor="accent1"/>
           <w:sz w:val="24"/>
           <w:szCs w:val="24"/>
           <w:lang w:eastAsia="fr-FR"/>
@@ -1138,6 +1256,7 @@
       <w:r>
         <w:rPr>
           <w:rFonts w:ascii="Arial" w:eastAsia="Times New Roman" w:hAnsi="Arial" w:cs="Arial"/>
+          <w:color w:val="5B9BD5" w:themeColor="accent1"/>
           <w:sz w:val="24"/>
           <w:szCs w:val="24"/>
           <w:lang w:eastAsia="fr-FR"/>
@@ -1635,6 +1754,7 @@
     <w:lsdException w:name="HTML Sample" w:semiHidden="1" w:unhideWhenUsed="1"/>
     <w:lsdException w:name="HTML Typewriter" w:semiHidden="1" w:unhideWhenUsed="1"/>
     <w:lsdException w:name="HTML Variable" w:semiHidden="1" w:unhideWhenUsed="1"/>
+    <w:lsdException w:name="Normal Table" w:semiHidden="1" w:unhideWhenUsed="1"/>
     <w:lsdException w:name="annotation subject" w:semiHidden="1" w:unhideWhenUsed="1"/>
     <w:lsdException w:name="No List" w:semiHidden="1" w:unhideWhenUsed="1"/>
     <w:lsdException w:name="Outline List 1" w:semiHidden="1" w:unhideWhenUsed="1"/>
@@ -1677,8 +1797,11 @@
     <w:lsdException w:name="Table Contemporary" w:semiHidden="1" w:unhideWhenUsed="1"/>
     <w:lsdException w:name="Table Elegant" w:semiHidden="1" w:unhideWhenUsed="1"/>
     <w:lsdException w:name="Table Professional" w:semiHidden="1" w:unhideWhenUsed="1"/>
+    <w:lsdException w:name="Table Subtle 1" w:semiHidden="1" w:unhideWhenUsed="1"/>
     <w:lsdException w:name="Table Subtle 2" w:semiHidden="1" w:unhideWhenUsed="1"/>
     <w:lsdException w:name="Table Web 1" w:semiHidden="1" w:unhideWhenUsed="1"/>
+    <w:lsdException w:name="Table Web 2" w:semiHidden="1" w:unhideWhenUsed="1"/>
+    <w:lsdException w:name="Table Web 3" w:semiHidden="1" w:unhideWhenUsed="1"/>
     <w:lsdException w:name="Balloon Text" w:semiHidden="1" w:unhideWhenUsed="1"/>
     <w:lsdException w:name="Table Grid" w:uiPriority="39"/>
     <w:lsdException w:name="Table Theme" w:semiHidden="1" w:unhideWhenUsed="1"/>
